--- a/详细设计.docx
+++ b/详细设计.docx
@@ -901,75 +901,75 @@
     <w:p>
       <w:pPr>
         <w:rPr>
+          <w:rFonts w:asciiTheme="minorEastAsia" w:eastAsiaTheme="minorEastAsia" w:hAnsiTheme="minorEastAsia"/>
+          <w:sz w:val="32"/>
+          <w:szCs w:val="32"/>
+        </w:rPr>
+      </w:pPr>
+      <w:r>
+        <w:rPr>
           <w:rFonts w:asciiTheme="minorEastAsia" w:eastAsiaTheme="minorEastAsia" w:hAnsiTheme="minorEastAsia" w:hint="eastAsia"/>
           <w:sz w:val="32"/>
           <w:szCs w:val="32"/>
         </w:rPr>
-      </w:pPr>
+        <w:t>4.3类的</w:t>
+      </w:r>
       <w:r>
         <w:rPr>
           <w:rFonts w:asciiTheme="minorEastAsia" w:eastAsiaTheme="minorEastAsia" w:hAnsiTheme="minorEastAsia" w:hint="eastAsia"/>
           <w:sz w:val="32"/>
           <w:szCs w:val="32"/>
         </w:rPr>
-        <w:t>4.3类的</w:t>
-      </w:r>
+        <w:t>细节</w:t>
+      </w:r>
+    </w:p>
+    <w:p>
+      <w:pPr>
+        <w:rPr>
+          <w:rFonts w:asciiTheme="minorEastAsia" w:eastAsiaTheme="minorEastAsia" w:hAnsiTheme="minorEastAsia"/>
+          <w:sz w:val="32"/>
+          <w:szCs w:val="32"/>
+        </w:rPr>
+      </w:pPr>
+    </w:p>
+    <w:p>
+      <w:pPr>
+        <w:rPr>
+          <w:rFonts w:asciiTheme="minorEastAsia" w:eastAsiaTheme="minorEastAsia" w:hAnsiTheme="minorEastAsia"/>
+          <w:sz w:val="32"/>
+          <w:szCs w:val="32"/>
+        </w:rPr>
+      </w:pPr>
       <w:r>
         <w:rPr>
           <w:rFonts w:asciiTheme="minorEastAsia" w:eastAsiaTheme="minorEastAsia" w:hAnsiTheme="minorEastAsia" w:hint="eastAsia"/>
           <w:sz w:val="32"/>
           <w:szCs w:val="32"/>
         </w:rPr>
-        <w:t>细节</w:t>
-      </w:r>
-    </w:p>
-    <w:p>
-      <w:pPr>
+        <w:t>4.3.1 control层的dormitorySystem类</w:t>
+      </w:r>
+    </w:p>
+    <w:p>
+      <w:pPr>
+        <w:rPr>
+          <w:rFonts w:asciiTheme="minorEastAsia" w:eastAsiaTheme="minorEastAsia" w:hAnsiTheme="minorEastAsia"/>
+          <w:sz w:val="32"/>
+          <w:szCs w:val="32"/>
+        </w:rPr>
+      </w:pPr>
+      <w:r>
         <w:rPr>
           <w:rFonts w:asciiTheme="minorEastAsia" w:eastAsiaTheme="minorEastAsia" w:hAnsiTheme="minorEastAsia" w:hint="eastAsia"/>
           <w:sz w:val="32"/>
           <w:szCs w:val="32"/>
         </w:rPr>
-      </w:pPr>
-    </w:p>
-    <w:p>
-      <w:pPr>
-        <w:rPr>
-          <w:rFonts w:asciiTheme="minorEastAsia" w:eastAsiaTheme="minorEastAsia" w:hAnsiTheme="minorEastAsia" w:hint="eastAsia"/>
-          <w:sz w:val="32"/>
-          <w:szCs w:val="32"/>
-        </w:rPr>
-      </w:pPr>
-      <w:r>
-        <w:rPr>
-          <w:rFonts w:asciiTheme="minorEastAsia" w:eastAsiaTheme="minorEastAsia" w:hAnsiTheme="minorEastAsia" w:hint="eastAsia"/>
-          <w:sz w:val="32"/>
-          <w:szCs w:val="32"/>
-        </w:rPr>
-        <w:t>4.3.1 control层的dormitorySystem类</w:t>
-      </w:r>
-    </w:p>
-    <w:p>
-      <w:pPr>
-        <w:rPr>
-          <w:rFonts w:asciiTheme="minorEastAsia" w:eastAsiaTheme="minorEastAsia" w:hAnsiTheme="minorEastAsia" w:hint="eastAsia"/>
-          <w:sz w:val="32"/>
-          <w:szCs w:val="32"/>
-        </w:rPr>
-      </w:pPr>
-      <w:r>
-        <w:rPr>
-          <w:rFonts w:asciiTheme="minorEastAsia" w:eastAsiaTheme="minorEastAsia" w:hAnsiTheme="minorEastAsia" w:hint="eastAsia"/>
-          <w:sz w:val="32"/>
-          <w:szCs w:val="32"/>
-        </w:rPr>
         <w:t>类的必要说明：负责将界面和逻辑层分离的类，只向显示层提供了一个调用的接口。</w:t>
       </w:r>
     </w:p>
     <w:p>
       <w:pPr>
         <w:rPr>
-          <w:rFonts w:asciiTheme="minorEastAsia" w:eastAsiaTheme="minorEastAsia" w:hAnsiTheme="minorEastAsia" w:hint="eastAsia"/>
+          <w:rFonts w:asciiTheme="minorEastAsia" w:eastAsiaTheme="minorEastAsia" w:hAnsiTheme="minorEastAsia"/>
           <w:sz w:val="32"/>
           <w:szCs w:val="32"/>
         </w:rPr>
@@ -1031,7 +1031,7 @@
     <w:p>
       <w:pPr>
         <w:rPr>
-          <w:rFonts w:asciiTheme="minorEastAsia" w:eastAsiaTheme="minorEastAsia" w:hAnsiTheme="minorEastAsia" w:hint="eastAsia"/>
+          <w:rFonts w:asciiTheme="minorEastAsia" w:eastAsiaTheme="minorEastAsia" w:hAnsiTheme="minorEastAsia"/>
           <w:sz w:val="32"/>
           <w:szCs w:val="32"/>
         </w:rPr>
@@ -1071,25 +1071,25 @@
         </w:numPr>
         <w:ind w:firstLineChars="0"/>
         <w:rPr>
+          <w:rFonts w:ascii="微软雅黑" w:hAnsi="微软雅黑"/>
+          <w:sz w:val="24"/>
+          <w:szCs w:val="24"/>
+        </w:rPr>
+      </w:pPr>
+      <w:r>
+        <w:rPr>
           <w:rFonts w:ascii="微软雅黑" w:hAnsi="微软雅黑" w:hint="eastAsia"/>
           <w:sz w:val="24"/>
           <w:szCs w:val="24"/>
         </w:rPr>
-      </w:pPr>
+        <w:t>login()</w:t>
+      </w:r>
       <w:r>
         <w:rPr>
           <w:rFonts w:ascii="微软雅黑" w:hAnsi="微软雅黑" w:hint="eastAsia"/>
           <w:sz w:val="24"/>
           <w:szCs w:val="24"/>
         </w:rPr>
-        <w:t>login()</w:t>
-      </w:r>
-      <w:r>
-        <w:rPr>
-          <w:rFonts w:ascii="微软雅黑" w:hAnsi="微软雅黑" w:hint="eastAsia"/>
-          <w:sz w:val="24"/>
-          <w:szCs w:val="24"/>
-        </w:rPr>
         <w:t>登陆方法：</w:t>
       </w:r>
     </w:p>
@@ -1098,7 +1098,7 @@
         <w:pStyle w:val="a6"/>
         <w:ind w:left="720" w:firstLineChars="0" w:firstLine="0"/>
         <w:rPr>
-          <w:rFonts w:ascii="微软雅黑" w:hAnsi="微软雅黑" w:hint="eastAsia"/>
+          <w:rFonts w:ascii="微软雅黑" w:hAnsi="微软雅黑"/>
           <w:sz w:val="24"/>
           <w:szCs w:val="24"/>
         </w:rPr>
@@ -1140,10 +1140,29 @@
         </w:numPr>
         <w:ind w:firstLineChars="0"/>
         <w:rPr>
+          <w:rFonts w:ascii="微软雅黑" w:hAnsi="微软雅黑"/>
+          <w:sz w:val="24"/>
+          <w:szCs w:val="24"/>
+        </w:rPr>
+      </w:pPr>
+      <w:r>
+        <w:rPr>
           <w:rFonts w:ascii="微软雅黑" w:hAnsi="微软雅黑" w:hint="eastAsia"/>
           <w:sz w:val="24"/>
           <w:szCs w:val="24"/>
         </w:rPr>
+        <w:t>check（）</w:t>
+      </w:r>
+    </w:p>
+    <w:p>
+      <w:pPr>
+        <w:pStyle w:val="a6"/>
+        <w:ind w:left="720" w:firstLineChars="0" w:firstLine="0"/>
+        <w:rPr>
+          <w:rFonts w:ascii="微软雅黑" w:hAnsi="微软雅黑"/>
+          <w:sz w:val="24"/>
+          <w:szCs w:val="24"/>
+        </w:rPr>
       </w:pPr>
       <w:r>
         <w:rPr>
@@ -1151,7 +1170,7 @@
           <w:sz w:val="24"/>
           <w:szCs w:val="24"/>
         </w:rPr>
-        <w:t>check（）</w:t>
+        <w:t>传递参数：需要界面传入用户购买商品的样式和数量信息</w:t>
       </w:r>
     </w:p>
     <w:p>
@@ -1159,26 +1178,7 @@
         <w:pStyle w:val="a6"/>
         <w:ind w:left="720" w:firstLineChars="0" w:firstLine="0"/>
         <w:rPr>
-          <w:rFonts w:ascii="微软雅黑" w:hAnsi="微软雅黑" w:hint="eastAsia"/>
-          <w:sz w:val="24"/>
-          <w:szCs w:val="24"/>
-        </w:rPr>
-      </w:pPr>
-      <w:r>
-        <w:rPr>
-          <w:rFonts w:ascii="微软雅黑" w:hAnsi="微软雅黑" w:hint="eastAsia"/>
-          <w:sz w:val="24"/>
-          <w:szCs w:val="24"/>
-        </w:rPr>
-        <w:t>传递参数：需要界面传入用户购买商品的样式和数量信息</w:t>
-      </w:r>
-    </w:p>
-    <w:p>
-      <w:pPr>
-        <w:pStyle w:val="a6"/>
-        <w:ind w:left="720" w:firstLineChars="0" w:firstLine="0"/>
-        <w:rPr>
-          <w:rFonts w:ascii="微软雅黑" w:hAnsi="微软雅黑" w:hint="eastAsia"/>
+          <w:rFonts w:ascii="微软雅黑" w:hAnsi="微软雅黑"/>
           <w:sz w:val="24"/>
           <w:szCs w:val="24"/>
         </w:rPr>
@@ -1201,10 +1201,29 @@
         </w:numPr>
         <w:ind w:firstLineChars="0"/>
         <w:rPr>
+          <w:rFonts w:ascii="微软雅黑" w:hAnsi="微软雅黑"/>
+          <w:sz w:val="24"/>
+          <w:szCs w:val="24"/>
+        </w:rPr>
+      </w:pPr>
+      <w:r>
+        <w:rPr>
           <w:rFonts w:ascii="微软雅黑" w:hAnsi="微软雅黑" w:hint="eastAsia"/>
           <w:sz w:val="24"/>
           <w:szCs w:val="24"/>
         </w:rPr>
+        <w:t>managementBooking()</w:t>
+      </w:r>
+    </w:p>
+    <w:p>
+      <w:pPr>
+        <w:pStyle w:val="a6"/>
+        <w:ind w:left="720" w:firstLineChars="0" w:firstLine="0"/>
+        <w:rPr>
+          <w:rFonts w:ascii="微软雅黑" w:hAnsi="微软雅黑"/>
+          <w:sz w:val="24"/>
+          <w:szCs w:val="24"/>
+        </w:rPr>
       </w:pPr>
       <w:r>
         <w:rPr>
@@ -1212,7 +1231,7 @@
           <w:sz w:val="24"/>
           <w:szCs w:val="24"/>
         </w:rPr>
-        <w:t>managementBooking()</w:t>
+        <w:t>传递参数：不需要界面传入任何参数</w:t>
       </w:r>
     </w:p>
     <w:p>
@@ -1220,26 +1239,7 @@
         <w:pStyle w:val="a6"/>
         <w:ind w:left="720" w:firstLineChars="0" w:firstLine="0"/>
         <w:rPr>
-          <w:rFonts w:ascii="微软雅黑" w:hAnsi="微软雅黑" w:hint="eastAsia"/>
-          <w:sz w:val="24"/>
-          <w:szCs w:val="24"/>
-        </w:rPr>
-      </w:pPr>
-      <w:r>
-        <w:rPr>
-          <w:rFonts w:ascii="微软雅黑" w:hAnsi="微软雅黑" w:hint="eastAsia"/>
-          <w:sz w:val="24"/>
-          <w:szCs w:val="24"/>
-        </w:rPr>
-        <w:t>传递参数：不需要界面传入任何参数</w:t>
-      </w:r>
-    </w:p>
-    <w:p>
-      <w:pPr>
-        <w:pStyle w:val="a6"/>
-        <w:ind w:left="720" w:firstLineChars="0" w:firstLine="0"/>
-        <w:rPr>
-          <w:rFonts w:ascii="微软雅黑" w:hAnsi="微软雅黑" w:hint="eastAsia"/>
+          <w:rFonts w:ascii="微软雅黑" w:hAnsi="微软雅黑"/>
           <w:sz w:val="24"/>
           <w:szCs w:val="24"/>
         </w:rPr>
@@ -1262,10 +1262,29 @@
         </w:numPr>
         <w:ind w:firstLineChars="0"/>
         <w:rPr>
+          <w:rFonts w:ascii="微软雅黑" w:hAnsi="微软雅黑"/>
+          <w:sz w:val="24"/>
+          <w:szCs w:val="24"/>
+        </w:rPr>
+      </w:pPr>
+      <w:r>
+        <w:rPr>
           <w:rFonts w:ascii="微软雅黑" w:hAnsi="微软雅黑" w:hint="eastAsia"/>
           <w:sz w:val="24"/>
           <w:szCs w:val="24"/>
         </w:rPr>
+        <w:t>getReceptionist（）</w:t>
+      </w:r>
+    </w:p>
+    <w:p>
+      <w:pPr>
+        <w:pStyle w:val="a6"/>
+        <w:ind w:left="720" w:firstLineChars="0" w:firstLine="0"/>
+        <w:rPr>
+          <w:rFonts w:ascii="微软雅黑" w:hAnsi="微软雅黑"/>
+          <w:sz w:val="24"/>
+          <w:szCs w:val="24"/>
+        </w:rPr>
       </w:pPr>
       <w:r>
         <w:rPr>
@@ -1273,76 +1292,57 @@
           <w:sz w:val="24"/>
           <w:szCs w:val="24"/>
         </w:rPr>
-        <w:t>getReceptionist（）</w:t>
+        <w:t>传递参数：需要界面传入登陆用户的ID</w:t>
       </w:r>
     </w:p>
     <w:p>
       <w:pPr>
         <w:pStyle w:val="a6"/>
         <w:ind w:left="720" w:firstLineChars="0" w:firstLine="0"/>
+        <w:rPr>
+          <w:rFonts w:ascii="微软雅黑" w:hAnsi="微软雅黑"/>
+          <w:sz w:val="24"/>
+          <w:szCs w:val="24"/>
+        </w:rPr>
+      </w:pPr>
+      <w:r>
         <w:rPr>
           <w:rFonts w:ascii="微软雅黑" w:hAnsi="微软雅黑" w:hint="eastAsia"/>
           <w:sz w:val="24"/>
           <w:szCs w:val="24"/>
         </w:rPr>
-      </w:pPr>
-      <w:r>
-        <w:rPr>
-          <w:rFonts w:ascii="微软雅黑" w:hAnsi="微软雅黑" w:hint="eastAsia"/>
-          <w:sz w:val="24"/>
-          <w:szCs w:val="24"/>
-        </w:rPr>
-        <w:t>传递参数：需要界面传入登陆用户的ID</w:t>
+        <w:t>返回值：会向界面返回该前台人员的ID和等级显示在主界面上</w:t>
       </w:r>
     </w:p>
     <w:p>
       <w:pPr>
         <w:pStyle w:val="a6"/>
         <w:ind w:left="720" w:firstLineChars="0" w:firstLine="0"/>
-        <w:rPr>
-          <w:rFonts w:ascii="微软雅黑" w:hAnsi="微软雅黑" w:hint="eastAsia"/>
-          <w:sz w:val="24"/>
-          <w:szCs w:val="24"/>
-        </w:rPr>
-      </w:pPr>
-      <w:r>
-        <w:rPr>
-          <w:rFonts w:ascii="微软雅黑" w:hAnsi="微软雅黑" w:hint="eastAsia"/>
-          <w:sz w:val="24"/>
-          <w:szCs w:val="24"/>
-        </w:rPr>
-        <w:t>返回值：会向界面返回该前台人员的ID和等级显示在主界面上</w:t>
-      </w:r>
-    </w:p>
-    <w:p>
-      <w:pPr>
-        <w:pStyle w:val="a6"/>
-        <w:ind w:left="720" w:firstLineChars="0" w:firstLine="0"/>
       </w:pPr>
     </w:p>
     <w:p>
       <w:pPr>
         <w:spacing w:line="220" w:lineRule="atLeast"/>
         <w:rPr>
+          <w:rFonts w:ascii="宋体" w:eastAsia="宋体" w:hAnsi="宋体"/>
+          <w:sz w:val="32"/>
+          <w:szCs w:val="32"/>
+        </w:rPr>
+      </w:pPr>
+      <w:r>
+        <w:rPr>
           <w:rFonts w:ascii="宋体" w:eastAsia="宋体" w:hAnsi="宋体" w:hint="eastAsia"/>
           <w:sz w:val="32"/>
           <w:szCs w:val="32"/>
         </w:rPr>
-      </w:pPr>
+        <w:t>4.3.2</w:t>
+      </w:r>
       <w:r>
         <w:rPr>
           <w:rFonts w:ascii="宋体" w:eastAsia="宋体" w:hAnsi="宋体" w:hint="eastAsia"/>
           <w:sz w:val="32"/>
           <w:szCs w:val="32"/>
         </w:rPr>
-        <w:t>4.3.2</w:t>
-      </w:r>
-      <w:r>
-        <w:rPr>
-          <w:rFonts w:ascii="宋体" w:eastAsia="宋体" w:hAnsi="宋体" w:hint="eastAsia"/>
-          <w:sz w:val="32"/>
-          <w:szCs w:val="32"/>
-        </w:rPr>
         <w:t xml:space="preserve"> Booking类</w:t>
       </w:r>
     </w:p>
@@ -1350,7 +1350,7 @@
       <w:pPr>
         <w:spacing w:line="220" w:lineRule="atLeast"/>
         <w:rPr>
-          <w:rFonts w:ascii="宋体" w:eastAsia="宋体" w:hAnsi="宋体" w:hint="eastAsia"/>
+          <w:rFonts w:ascii="宋体" w:eastAsia="宋体" w:hAnsi="宋体"/>
           <w:sz w:val="32"/>
           <w:szCs w:val="32"/>
         </w:rPr>
@@ -1413,10 +1413,28 @@
       <w:pPr>
         <w:spacing w:line="220" w:lineRule="atLeast"/>
         <w:rPr>
+          <w:rFonts w:ascii="宋体" w:eastAsia="宋体" w:hAnsi="宋体"/>
+          <w:sz w:val="32"/>
+          <w:szCs w:val="32"/>
+        </w:rPr>
+      </w:pPr>
+      <w:r>
+        <w:rPr>
           <w:rFonts w:ascii="宋体" w:eastAsia="宋体" w:hAnsi="宋体" w:hint="eastAsia"/>
           <w:sz w:val="32"/>
           <w:szCs w:val="32"/>
         </w:rPr>
+        <w:t>这个类主要负责订单的管理</w:t>
+      </w:r>
+    </w:p>
+    <w:p>
+      <w:pPr>
+        <w:spacing w:line="220" w:lineRule="atLeast"/>
+        <w:rPr>
+          <w:rFonts w:ascii="宋体" w:eastAsia="宋体" w:hAnsi="宋体"/>
+          <w:sz w:val="32"/>
+          <w:szCs w:val="32"/>
+        </w:rPr>
       </w:pPr>
       <w:r>
         <w:rPr>
@@ -1424,50 +1442,32 @@
           <w:sz w:val="32"/>
           <w:szCs w:val="32"/>
         </w:rPr>
-        <w:t>这个类主要负责订单的管理</w:t>
+        <w:t>1、这个类中包括订单号的setter和getter方法，</w:t>
       </w:r>
     </w:p>
     <w:p>
       <w:pPr>
         <w:spacing w:line="220" w:lineRule="atLeast"/>
         <w:rPr>
+          <w:rFonts w:ascii="宋体" w:eastAsia="宋体" w:hAnsi="宋体"/>
+          <w:sz w:val="32"/>
+          <w:szCs w:val="32"/>
+        </w:rPr>
+      </w:pPr>
+      <w:r>
+        <w:rPr>
           <w:rFonts w:ascii="宋体" w:eastAsia="宋体" w:hAnsi="宋体" w:hint="eastAsia"/>
           <w:sz w:val="32"/>
           <w:szCs w:val="32"/>
         </w:rPr>
-      </w:pPr>
-      <w:r>
-        <w:rPr>
-          <w:rFonts w:ascii="宋体" w:eastAsia="宋体" w:hAnsi="宋体" w:hint="eastAsia"/>
-          <w:sz w:val="32"/>
-          <w:szCs w:val="32"/>
-        </w:rPr>
-        <w:t>1、这个类中包括订单号的setter和getter方法，</w:t>
+        <w:t>2、这个类中应该包含一个addProduct()的方法负责向订单中增加商品的功能</w:t>
       </w:r>
     </w:p>
     <w:p>
       <w:pPr>
         <w:spacing w:line="220" w:lineRule="atLeast"/>
         <w:rPr>
-          <w:rFonts w:ascii="宋体" w:eastAsia="宋体" w:hAnsi="宋体" w:hint="eastAsia"/>
-          <w:sz w:val="32"/>
-          <w:szCs w:val="32"/>
-        </w:rPr>
-      </w:pPr>
-      <w:r>
-        <w:rPr>
-          <w:rFonts w:ascii="宋体" w:eastAsia="宋体" w:hAnsi="宋体" w:hint="eastAsia"/>
-          <w:sz w:val="32"/>
-          <w:szCs w:val="32"/>
-        </w:rPr>
-        <w:t>2、这个类中应该包含一个addProduct()的方法负责向订单中增加商品的功能</w:t>
-      </w:r>
-    </w:p>
-    <w:p>
-      <w:pPr>
-        <w:spacing w:line="220" w:lineRule="atLeast"/>
-        <w:rPr>
-          <w:rFonts w:ascii="宋体" w:eastAsia="宋体" w:hAnsi="宋体" w:hint="eastAsia"/>
+          <w:rFonts w:ascii="宋体" w:eastAsia="宋体" w:hAnsi="宋体"/>
           <w:sz w:val="32"/>
           <w:szCs w:val="32"/>
         </w:rPr>
@@ -1486,35 +1486,35 @@
       <w:pPr>
         <w:spacing w:line="220" w:lineRule="atLeast"/>
         <w:rPr>
+          <w:rFonts w:ascii="宋体" w:eastAsia="宋体" w:hAnsi="宋体"/>
+          <w:sz w:val="32"/>
+          <w:szCs w:val="32"/>
+        </w:rPr>
+      </w:pPr>
+    </w:p>
+    <w:p>
+      <w:pPr>
+        <w:spacing w:line="220" w:lineRule="atLeast"/>
+        <w:rPr>
+          <w:rFonts w:ascii="宋体" w:eastAsia="宋体" w:hAnsi="宋体"/>
+          <w:sz w:val="32"/>
+          <w:szCs w:val="32"/>
+        </w:rPr>
+      </w:pPr>
+      <w:r>
+        <w:rPr>
           <w:rFonts w:ascii="宋体" w:eastAsia="宋体" w:hAnsi="宋体" w:hint="eastAsia"/>
           <w:sz w:val="32"/>
           <w:szCs w:val="32"/>
         </w:rPr>
-      </w:pPr>
+        <w:t>4.3.3 Receptionist前台类</w:t>
+      </w:r>
     </w:p>
     <w:p>
       <w:pPr>
         <w:spacing w:line="220" w:lineRule="atLeast"/>
         <w:rPr>
-          <w:rFonts w:ascii="宋体" w:eastAsia="宋体" w:hAnsi="宋体" w:hint="eastAsia"/>
-          <w:sz w:val="32"/>
-          <w:szCs w:val="32"/>
-        </w:rPr>
-      </w:pPr>
-      <w:r>
-        <w:rPr>
-          <w:rFonts w:ascii="宋体" w:eastAsia="宋体" w:hAnsi="宋体" w:hint="eastAsia"/>
-          <w:sz w:val="32"/>
-          <w:szCs w:val="32"/>
-        </w:rPr>
-        <w:t>4.3.3 Receptionist前台类</w:t>
-      </w:r>
-    </w:p>
-    <w:p>
-      <w:pPr>
-        <w:spacing w:line="220" w:lineRule="atLeast"/>
-        <w:rPr>
-          <w:rFonts w:ascii="宋体" w:eastAsia="宋体" w:hAnsi="宋体" w:hint="eastAsia"/>
+          <w:rFonts w:ascii="宋体" w:eastAsia="宋体" w:hAnsi="宋体"/>
           <w:sz w:val="32"/>
           <w:szCs w:val="32"/>
         </w:rPr>
@@ -1577,10 +1577,38 @@
       <w:pPr>
         <w:spacing w:line="220" w:lineRule="atLeast"/>
         <w:rPr>
+          <w:rFonts w:ascii="宋体" w:eastAsia="宋体" w:hAnsi="宋体"/>
+          <w:sz w:val="32"/>
+          <w:szCs w:val="32"/>
+        </w:rPr>
+      </w:pPr>
+      <w:r>
+        <w:rPr>
           <w:rFonts w:ascii="宋体" w:eastAsia="宋体" w:hAnsi="宋体" w:hint="eastAsia"/>
           <w:sz w:val="32"/>
           <w:szCs w:val="32"/>
         </w:rPr>
+        <w:t>系统中应该设有model层的Receptionist类专门负责产生前台对象的，这个类中只包含receptionistid、receptionistType和passname的setter、getter方法。</w:t>
+      </w:r>
+    </w:p>
+    <w:p>
+      <w:pPr>
+        <w:spacing w:line="220" w:lineRule="atLeast"/>
+        <w:rPr>
+          <w:rFonts w:ascii="宋体" w:eastAsia="宋体" w:hAnsi="宋体"/>
+          <w:sz w:val="32"/>
+          <w:szCs w:val="32"/>
+        </w:rPr>
+      </w:pPr>
+    </w:p>
+    <w:p>
+      <w:pPr>
+        <w:spacing w:line="220" w:lineRule="atLeast"/>
+        <w:rPr>
+          <w:rFonts w:ascii="宋体" w:eastAsia="宋体" w:hAnsi="宋体"/>
+          <w:sz w:val="32"/>
+          <w:szCs w:val="32"/>
+        </w:rPr>
       </w:pPr>
       <w:r>
         <w:rPr>
@@ -1588,42 +1616,14 @@
           <w:sz w:val="32"/>
           <w:szCs w:val="32"/>
         </w:rPr>
-        <w:t>系统中应该设有model层的Receptionist类专门负责产生前台对象的，这个类中只包含receptionistid、receptionistType和passname的setter、getter方法。</w:t>
+        <w:t>4.3.4 Product商品类</w:t>
       </w:r>
     </w:p>
     <w:p>
       <w:pPr>
         <w:spacing w:line="220" w:lineRule="atLeast"/>
         <w:rPr>
-          <w:rFonts w:ascii="宋体" w:eastAsia="宋体" w:hAnsi="宋体" w:hint="eastAsia"/>
-          <w:sz w:val="32"/>
-          <w:szCs w:val="32"/>
-        </w:rPr>
-      </w:pPr>
-    </w:p>
-    <w:p>
-      <w:pPr>
-        <w:spacing w:line="220" w:lineRule="atLeast"/>
-        <w:rPr>
-          <w:rFonts w:ascii="宋体" w:eastAsia="宋体" w:hAnsi="宋体" w:hint="eastAsia"/>
-          <w:sz w:val="32"/>
-          <w:szCs w:val="32"/>
-        </w:rPr>
-      </w:pPr>
-      <w:r>
-        <w:rPr>
-          <w:rFonts w:ascii="宋体" w:eastAsia="宋体" w:hAnsi="宋体" w:hint="eastAsia"/>
-          <w:sz w:val="32"/>
-          <w:szCs w:val="32"/>
-        </w:rPr>
-        <w:t>4.3.4 Product商品类</w:t>
-      </w:r>
-    </w:p>
-    <w:p>
-      <w:pPr>
-        <w:spacing w:line="220" w:lineRule="atLeast"/>
-        <w:rPr>
-          <w:rFonts w:ascii="宋体" w:eastAsia="宋体" w:hAnsi="宋体" w:hint="eastAsia"/>
+          <w:rFonts w:ascii="宋体" w:eastAsia="宋体" w:hAnsi="宋体"/>
           <w:sz w:val="32"/>
           <w:szCs w:val="32"/>
         </w:rPr>
@@ -1686,17 +1686,17 @@
       <w:pPr>
         <w:spacing w:line="220" w:lineRule="atLeast"/>
         <w:rPr>
+          <w:rFonts w:ascii="宋体" w:eastAsia="宋体" w:hAnsi="宋体"/>
+          <w:sz w:val="32"/>
+          <w:szCs w:val="32"/>
+        </w:rPr>
+      </w:pPr>
+      <w:r>
+        <w:rPr>
           <w:rFonts w:ascii="宋体" w:eastAsia="宋体" w:hAnsi="宋体" w:hint="eastAsia"/>
           <w:sz w:val="32"/>
           <w:szCs w:val="32"/>
         </w:rPr>
-      </w:pPr>
-      <w:r>
-        <w:rPr>
-          <w:rFonts w:ascii="宋体" w:eastAsia="宋体" w:hAnsi="宋体" w:hint="eastAsia"/>
-          <w:sz w:val="32"/>
-          <w:szCs w:val="32"/>
-        </w:rPr>
         <w:t>系统中应该设有model层的Product类专门负责产生商品对象的，这个类中只包含productid、productname和price的setter、getter方法。</w:t>
       </w:r>
     </w:p>
@@ -1704,7 +1704,7 @@
       <w:pPr>
         <w:spacing w:line="220" w:lineRule="atLeast"/>
         <w:rPr>
-          <w:rFonts w:ascii="宋体" w:eastAsia="宋体" w:hAnsi="宋体" w:hint="eastAsia"/>
+          <w:rFonts w:ascii="宋体" w:eastAsia="宋体" w:hAnsi="宋体"/>
           <w:sz w:val="32"/>
           <w:szCs w:val="32"/>
         </w:rPr>
@@ -1720,7 +1720,7 @@
         <w:spacing w:line="220" w:lineRule="atLeast"/>
         <w:ind w:firstLineChars="0"/>
         <w:rPr>
-          <w:rFonts w:ascii="宋体" w:eastAsia="宋体" w:hAnsi="宋体" w:hint="eastAsia"/>
+          <w:rFonts w:ascii="宋体" w:eastAsia="宋体" w:hAnsi="宋体"/>
           <w:sz w:val="32"/>
           <w:szCs w:val="32"/>
         </w:rPr>
@@ -1739,17 +1739,17 @@
       <w:pPr>
         <w:spacing w:line="220" w:lineRule="atLeast"/>
         <w:rPr>
+          <w:rFonts w:ascii="宋体" w:eastAsia="宋体" w:hAnsi="宋体"/>
+          <w:sz w:val="32"/>
+          <w:szCs w:val="32"/>
+        </w:rPr>
+      </w:pPr>
+      <w:r>
+        <w:rPr>
           <w:rFonts w:ascii="宋体" w:eastAsia="宋体" w:hAnsi="宋体" w:hint="eastAsia"/>
           <w:sz w:val="32"/>
           <w:szCs w:val="32"/>
         </w:rPr>
-      </w:pPr>
-      <w:r>
-        <w:rPr>
-          <w:rFonts w:ascii="宋体" w:eastAsia="宋体" w:hAnsi="宋体" w:hint="eastAsia"/>
-          <w:sz w:val="32"/>
-          <w:szCs w:val="32"/>
-        </w:rPr>
         <w:t>5.1登陆界面</w:t>
       </w:r>
     </w:p>
@@ -1757,7 +1757,7 @@
       <w:pPr>
         <w:spacing w:line="220" w:lineRule="atLeast"/>
         <w:rPr>
-          <w:rFonts w:ascii="宋体" w:eastAsia="宋体" w:hAnsi="宋体" w:hint="eastAsia"/>
+          <w:rFonts w:ascii="宋体" w:eastAsia="宋体" w:hAnsi="宋体"/>
           <w:sz w:val="32"/>
           <w:szCs w:val="32"/>
         </w:rPr>
@@ -1820,10 +1820,28 @@
       <w:pPr>
         <w:spacing w:line="220" w:lineRule="atLeast"/>
         <w:rPr>
+          <w:rFonts w:ascii="宋体" w:eastAsia="宋体" w:hAnsi="宋体"/>
+          <w:sz w:val="32"/>
+          <w:szCs w:val="32"/>
+        </w:rPr>
+      </w:pPr>
+      <w:r>
+        <w:rPr>
           <w:rFonts w:ascii="宋体" w:eastAsia="宋体" w:hAnsi="宋体" w:hint="eastAsia"/>
           <w:sz w:val="32"/>
           <w:szCs w:val="32"/>
         </w:rPr>
+        <w:t>用户需要输入用户名、密码并选择登陆方式，登陆方式只能选择其中一个，会对用户进行检验并会查看用户名密码是否对应。</w:t>
+      </w:r>
+    </w:p>
+    <w:p>
+      <w:pPr>
+        <w:spacing w:line="220" w:lineRule="atLeast"/>
+        <w:rPr>
+          <w:rFonts w:ascii="宋体" w:eastAsia="宋体" w:hAnsi="宋体"/>
+          <w:sz w:val="32"/>
+          <w:szCs w:val="32"/>
+        </w:rPr>
       </w:pPr>
       <w:r>
         <w:rPr>
@@ -1831,32 +1849,14 @@
           <w:sz w:val="32"/>
           <w:szCs w:val="32"/>
         </w:rPr>
-        <w:t>用户需要输入用户名、密码并选择登陆方式，登陆方式只能选择其中一个，会对用户进行检验并会查看用户名密码是否对应。</w:t>
+        <w:t>差错检验：</w:t>
       </w:r>
     </w:p>
     <w:p>
       <w:pPr>
         <w:spacing w:line="220" w:lineRule="atLeast"/>
         <w:rPr>
-          <w:rFonts w:ascii="宋体" w:eastAsia="宋体" w:hAnsi="宋体" w:hint="eastAsia"/>
-          <w:sz w:val="32"/>
-          <w:szCs w:val="32"/>
-        </w:rPr>
-      </w:pPr>
-      <w:r>
-        <w:rPr>
-          <w:rFonts w:ascii="宋体" w:eastAsia="宋体" w:hAnsi="宋体" w:hint="eastAsia"/>
-          <w:sz w:val="32"/>
-          <w:szCs w:val="32"/>
-        </w:rPr>
-        <w:t>差错检验：</w:t>
-      </w:r>
-    </w:p>
-    <w:p>
-      <w:pPr>
-        <w:spacing w:line="220" w:lineRule="atLeast"/>
-        <w:rPr>
-          <w:rFonts w:ascii="宋体" w:eastAsia="宋体" w:hAnsi="宋体" w:hint="eastAsia"/>
+          <w:rFonts w:ascii="宋体" w:eastAsia="宋体" w:hAnsi="宋体"/>
           <w:sz w:val="32"/>
           <w:szCs w:val="32"/>
         </w:rPr>
@@ -1919,7 +1919,7 @@
       <w:pPr>
         <w:spacing w:line="220" w:lineRule="atLeast"/>
         <w:rPr>
-          <w:rFonts w:ascii="宋体" w:eastAsia="宋体" w:hAnsi="宋体" w:hint="eastAsia"/>
+          <w:rFonts w:ascii="宋体" w:eastAsia="宋体" w:hAnsi="宋体"/>
           <w:sz w:val="32"/>
           <w:szCs w:val="32"/>
         </w:rPr>
@@ -1983,7 +1983,7 @@
       <w:pPr>
         <w:spacing w:line="220" w:lineRule="atLeast"/>
         <w:rPr>
-          <w:rFonts w:ascii="宋体" w:eastAsia="宋体" w:hAnsi="宋体" w:hint="eastAsia"/>
+          <w:rFonts w:ascii="宋体" w:eastAsia="宋体" w:hAnsi="宋体"/>
           <w:sz w:val="32"/>
           <w:szCs w:val="32"/>
         </w:rPr>
@@ -2046,10 +2046,28 @@
       <w:pPr>
         <w:spacing w:line="220" w:lineRule="atLeast"/>
         <w:rPr>
+          <w:rFonts w:ascii="宋体" w:eastAsia="宋体" w:hAnsi="宋体"/>
+          <w:sz w:val="32"/>
+          <w:szCs w:val="32"/>
+        </w:rPr>
+      </w:pPr>
+      <w:r>
+        <w:rPr>
           <w:rFonts w:ascii="宋体" w:eastAsia="宋体" w:hAnsi="宋体" w:hint="eastAsia"/>
           <w:sz w:val="32"/>
           <w:szCs w:val="32"/>
         </w:rPr>
+        <w:t>5.2界面</w:t>
+      </w:r>
+    </w:p>
+    <w:p>
+      <w:pPr>
+        <w:spacing w:line="220" w:lineRule="atLeast"/>
+        <w:rPr>
+          <w:rFonts w:ascii="宋体" w:eastAsia="宋体" w:hAnsi="宋体"/>
+          <w:sz w:val="32"/>
+          <w:szCs w:val="32"/>
+        </w:rPr>
       </w:pPr>
       <w:r>
         <w:rPr>
@@ -2057,32 +2075,14 @@
           <w:sz w:val="32"/>
           <w:szCs w:val="32"/>
         </w:rPr>
-        <w:t>5.2界面</w:t>
+        <w:t>前台登陆：</w:t>
       </w:r>
     </w:p>
     <w:p>
       <w:pPr>
         <w:spacing w:line="220" w:lineRule="atLeast"/>
         <w:rPr>
-          <w:rFonts w:ascii="宋体" w:eastAsia="宋体" w:hAnsi="宋体" w:hint="eastAsia"/>
-          <w:sz w:val="32"/>
-          <w:szCs w:val="32"/>
-        </w:rPr>
-      </w:pPr>
-      <w:r>
-        <w:rPr>
-          <w:rFonts w:ascii="宋体" w:eastAsia="宋体" w:hAnsi="宋体" w:hint="eastAsia"/>
-          <w:sz w:val="32"/>
-          <w:szCs w:val="32"/>
-        </w:rPr>
-        <w:t>前台登陆：</w:t>
-      </w:r>
-    </w:p>
-    <w:p>
-      <w:pPr>
-        <w:spacing w:line="220" w:lineRule="atLeast"/>
-        <w:rPr>
-          <w:rFonts w:ascii="宋体" w:eastAsia="宋体" w:hAnsi="宋体" w:hint="eastAsia"/>
+          <w:rFonts w:ascii="宋体" w:eastAsia="宋体" w:hAnsi="宋体"/>
           <w:sz w:val="32"/>
           <w:szCs w:val="32"/>
         </w:rPr>
@@ -2146,17 +2146,17 @@
       <w:pPr>
         <w:spacing w:line="220" w:lineRule="atLeast"/>
         <w:rPr>
+          <w:rFonts w:ascii="宋体" w:eastAsia="宋体" w:hAnsi="宋体"/>
+          <w:sz w:val="32"/>
+          <w:szCs w:val="32"/>
+        </w:rPr>
+      </w:pPr>
+      <w:r>
+        <w:rPr>
           <w:rFonts w:ascii="宋体" w:eastAsia="宋体" w:hAnsi="宋体" w:hint="eastAsia"/>
           <w:sz w:val="32"/>
           <w:szCs w:val="32"/>
         </w:rPr>
-      </w:pPr>
-      <w:r>
-        <w:rPr>
-          <w:rFonts w:ascii="宋体" w:eastAsia="宋体" w:hAnsi="宋体" w:hint="eastAsia"/>
-          <w:sz w:val="32"/>
-          <w:szCs w:val="32"/>
-        </w:rPr>
         <w:t>前台只有出售商品和结账功能</w:t>
       </w:r>
     </w:p>
@@ -2164,7 +2164,7 @@
       <w:pPr>
         <w:spacing w:line="220" w:lineRule="atLeast"/>
         <w:rPr>
-          <w:rFonts w:ascii="宋体" w:eastAsia="宋体" w:hAnsi="宋体" w:hint="eastAsia"/>
+          <w:rFonts w:ascii="宋体" w:eastAsia="宋体" w:hAnsi="宋体"/>
           <w:sz w:val="32"/>
           <w:szCs w:val="32"/>
         </w:rPr>
@@ -2228,25 +2228,25 @@
       <w:pPr>
         <w:spacing w:line="220" w:lineRule="atLeast"/>
         <w:rPr>
+          <w:rFonts w:ascii="宋体" w:eastAsia="宋体" w:hAnsi="宋体"/>
+          <w:sz w:val="32"/>
+          <w:szCs w:val="32"/>
+        </w:rPr>
+      </w:pPr>
+      <w:r>
+        <w:rPr>
           <w:rFonts w:ascii="宋体" w:eastAsia="宋体" w:hAnsi="宋体" w:hint="eastAsia"/>
           <w:sz w:val="32"/>
           <w:szCs w:val="32"/>
         </w:rPr>
-      </w:pPr>
-      <w:r>
+        <w:t>经理登陆能够对订单进行管理</w:t>
+      </w:r>
+    </w:p>
+    <w:p>
+      <w:pPr>
+        <w:spacing w:line="220" w:lineRule="atLeast"/>
         <w:rPr>
           <w:rFonts w:ascii="宋体" w:eastAsia="宋体" w:hAnsi="宋体" w:hint="eastAsia"/>
-          <w:sz w:val="32"/>
-          <w:szCs w:val="32"/>
-        </w:rPr>
-        <w:t>经理登陆能够对订单进行管理</w:t>
-      </w:r>
-    </w:p>
-    <w:p>
-      <w:pPr>
-        <w:spacing w:line="220" w:lineRule="atLeast"/>
-        <w:rPr>
-          <w:rFonts w:ascii="宋体" w:eastAsia="宋体" w:hAnsi="宋体"/>
           <w:sz w:val="32"/>
           <w:szCs w:val="32"/>
         </w:rPr>
@@ -2287,6 +2287,253 @@
                     <a:xfrm>
                       <a:off x="0" y="0"/>
                       <a:ext cx="4086225" cy="4067175"/>
+                    </a:xfrm>
+                    <a:prstGeom prst="rect">
+                      <a:avLst/>
+                    </a:prstGeom>
+                    <a:noFill/>
+                    <a:ln w="9525">
+                      <a:noFill/>
+                      <a:miter lim="800000"/>
+                      <a:headEnd/>
+                      <a:tailEnd/>
+                    </a:ln>
+                  </pic:spPr>
+                </pic:pic>
+              </a:graphicData>
+            </a:graphic>
+          </wp:inline>
+        </w:drawing>
+      </w:r>
+    </w:p>
+    <w:p>
+      <w:pPr>
+        <w:pStyle w:val="a6"/>
+        <w:numPr>
+          <w:ilvl w:val="0"/>
+          <w:numId w:val="6"/>
+        </w:numPr>
+        <w:spacing w:line="220" w:lineRule="atLeast"/>
+        <w:ind w:firstLineChars="0"/>
+        <w:rPr>
+          <w:rFonts w:ascii="宋体" w:eastAsia="宋体" w:hAnsi="宋体" w:hint="eastAsia"/>
+          <w:sz w:val="32"/>
+          <w:szCs w:val="32"/>
+        </w:rPr>
+      </w:pPr>
+      <w:r>
+        <w:rPr>
+          <w:rFonts w:ascii="宋体" w:eastAsia="宋体" w:hAnsi="宋体" w:hint="eastAsia"/>
+          <w:sz w:val="32"/>
+          <w:szCs w:val="32"/>
+        </w:rPr>
+        <w:t>数据库设计</w:t>
+      </w:r>
+    </w:p>
+    <w:p>
+      <w:pPr>
+        <w:spacing w:line="220" w:lineRule="atLeast"/>
+        <w:rPr>
+          <w:rFonts w:ascii="宋体" w:eastAsia="宋体" w:hAnsi="宋体"/>
+          <w:sz w:val="32"/>
+          <w:szCs w:val="32"/>
+        </w:rPr>
+      </w:pPr>
+      <w:r>
+        <w:rPr>
+          <w:rFonts w:ascii="宋体" w:eastAsia="宋体" w:hAnsi="宋体"/>
+          <w:noProof/>
+          <w:sz w:val="32"/>
+          <w:szCs w:val="32"/>
+        </w:rPr>
+        <w:drawing>
+          <wp:inline distT="0" distB="0" distL="0" distR="0">
+            <wp:extent cx="5274310" cy="940692"/>
+            <wp:effectExtent l="19050" t="0" r="2540" b="0"/>
+            <wp:docPr id="13" name="图片 1" descr="C:\Users\Administrator\Desktop\QQ截图20150528154030.png"/>
+            <wp:cNvGraphicFramePr>
+              <a:graphicFrameLocks xmlns:a="http://schemas.openxmlformats.org/drawingml/2006/main" noChangeAspect="1"/>
+            </wp:cNvGraphicFramePr>
+            <a:graphic xmlns:a="http://schemas.openxmlformats.org/drawingml/2006/main">
+              <a:graphicData uri="http://schemas.openxmlformats.org/drawingml/2006/picture">
+                <pic:pic xmlns:pic="http://schemas.openxmlformats.org/drawingml/2006/picture">
+                  <pic:nvPicPr>
+                    <pic:cNvPr id="0" name="Picture 1" descr="C:\Users\Administrator\Desktop\QQ截图20150528154030.png"/>
+                    <pic:cNvPicPr>
+                      <a:picLocks noChangeAspect="1" noChangeArrowheads="1"/>
+                    </pic:cNvPicPr>
+                  </pic:nvPicPr>
+                  <pic:blipFill>
+                    <a:blip r:embed="rId23" cstate="print"/>
+                    <a:srcRect/>
+                    <a:stretch>
+                      <a:fillRect/>
+                    </a:stretch>
+                  </pic:blipFill>
+                  <pic:spPr bwMode="auto">
+                    <a:xfrm>
+                      <a:off x="0" y="0"/>
+                      <a:ext cx="5274310" cy="940692"/>
+                    </a:xfrm>
+                    <a:prstGeom prst="rect">
+                      <a:avLst/>
+                    </a:prstGeom>
+                    <a:noFill/>
+                    <a:ln w="9525">
+                      <a:noFill/>
+                      <a:miter lim="800000"/>
+                      <a:headEnd/>
+                      <a:tailEnd/>
+                    </a:ln>
+                  </pic:spPr>
+                </pic:pic>
+              </a:graphicData>
+            </a:graphic>
+          </wp:inline>
+        </w:drawing>
+      </w:r>
+      <w:r>
+        <w:rPr>
+          <w:rFonts w:ascii="宋体" w:eastAsia="宋体" w:hAnsi="宋体"/>
+          <w:noProof/>
+          <w:sz w:val="32"/>
+          <w:szCs w:val="32"/>
+        </w:rPr>
+        <w:drawing>
+          <wp:inline distT="0" distB="0" distL="0" distR="0">
+            <wp:extent cx="5274310" cy="1245009"/>
+            <wp:effectExtent l="19050" t="0" r="2540" b="0"/>
+            <wp:docPr id="15" name="图片 2" descr="C:\Users\Administrator\Desktop\QQ截图20150528153945.png"/>
+            <wp:cNvGraphicFramePr>
+              <a:graphicFrameLocks xmlns:a="http://schemas.openxmlformats.org/drawingml/2006/main" noChangeAspect="1"/>
+            </wp:cNvGraphicFramePr>
+            <a:graphic xmlns:a="http://schemas.openxmlformats.org/drawingml/2006/main">
+              <a:graphicData uri="http://schemas.openxmlformats.org/drawingml/2006/picture">
+                <pic:pic xmlns:pic="http://schemas.openxmlformats.org/drawingml/2006/picture">
+                  <pic:nvPicPr>
+                    <pic:cNvPr id="0" name="Picture 2" descr="C:\Users\Administrator\Desktop\QQ截图20150528153945.png"/>
+                    <pic:cNvPicPr>
+                      <a:picLocks noChangeAspect="1" noChangeArrowheads="1"/>
+                    </pic:cNvPicPr>
+                  </pic:nvPicPr>
+                  <pic:blipFill>
+                    <a:blip r:embed="rId24" cstate="print"/>
+                    <a:srcRect/>
+                    <a:stretch>
+                      <a:fillRect/>
+                    </a:stretch>
+                  </pic:blipFill>
+                  <pic:spPr bwMode="auto">
+                    <a:xfrm>
+                      <a:off x="0" y="0"/>
+                      <a:ext cx="5274310" cy="1245009"/>
+                    </a:xfrm>
+                    <a:prstGeom prst="rect">
+                      <a:avLst/>
+                    </a:prstGeom>
+                    <a:noFill/>
+                    <a:ln w="9525">
+                      <a:noFill/>
+                      <a:miter lim="800000"/>
+                      <a:headEnd/>
+                      <a:tailEnd/>
+                    </a:ln>
+                  </pic:spPr>
+                </pic:pic>
+              </a:graphicData>
+            </a:graphic>
+          </wp:inline>
+        </w:drawing>
+      </w:r>
+      <w:r>
+        <w:rPr>
+          <w:rFonts w:ascii="宋体" w:eastAsia="宋体" w:hAnsi="宋体"/>
+          <w:noProof/>
+          <w:sz w:val="32"/>
+          <w:szCs w:val="32"/>
+        </w:rPr>
+        <w:lastRenderedPageBreak/>
+        <w:drawing>
+          <wp:inline distT="0" distB="0" distL="0" distR="0">
+            <wp:extent cx="5274310" cy="1186528"/>
+            <wp:effectExtent l="19050" t="0" r="2540" b="0"/>
+            <wp:docPr id="16" name="图片 3" descr="C:\Users\Administrator\Desktop\QQ截图20150528153959.png"/>
+            <wp:cNvGraphicFramePr>
+              <a:graphicFrameLocks xmlns:a="http://schemas.openxmlformats.org/drawingml/2006/main" noChangeAspect="1"/>
+            </wp:cNvGraphicFramePr>
+            <a:graphic xmlns:a="http://schemas.openxmlformats.org/drawingml/2006/main">
+              <a:graphicData uri="http://schemas.openxmlformats.org/drawingml/2006/picture">
+                <pic:pic xmlns:pic="http://schemas.openxmlformats.org/drawingml/2006/picture">
+                  <pic:nvPicPr>
+                    <pic:cNvPr id="0" name="Picture 3" descr="C:\Users\Administrator\Desktop\QQ截图20150528153959.png"/>
+                    <pic:cNvPicPr>
+                      <a:picLocks noChangeAspect="1" noChangeArrowheads="1"/>
+                    </pic:cNvPicPr>
+                  </pic:nvPicPr>
+                  <pic:blipFill>
+                    <a:blip r:embed="rId25" cstate="print"/>
+                    <a:srcRect/>
+                    <a:stretch>
+                      <a:fillRect/>
+                    </a:stretch>
+                  </pic:blipFill>
+                  <pic:spPr bwMode="auto">
+                    <a:xfrm>
+                      <a:off x="0" y="0"/>
+                      <a:ext cx="5274310" cy="1186528"/>
+                    </a:xfrm>
+                    <a:prstGeom prst="rect">
+                      <a:avLst/>
+                    </a:prstGeom>
+                    <a:noFill/>
+                    <a:ln w="9525">
+                      <a:noFill/>
+                      <a:miter lim="800000"/>
+                      <a:headEnd/>
+                      <a:tailEnd/>
+                    </a:ln>
+                  </pic:spPr>
+                </pic:pic>
+              </a:graphicData>
+            </a:graphic>
+          </wp:inline>
+        </w:drawing>
+      </w:r>
+      <w:r>
+        <w:rPr>
+          <w:rFonts w:ascii="宋体" w:eastAsia="宋体" w:hAnsi="宋体"/>
+          <w:noProof/>
+          <w:sz w:val="32"/>
+          <w:szCs w:val="32"/>
+        </w:rPr>
+        <w:drawing>
+          <wp:inline distT="0" distB="0" distL="0" distR="0">
+            <wp:extent cx="5274310" cy="1328009"/>
+            <wp:effectExtent l="19050" t="0" r="2540" b="0"/>
+            <wp:docPr id="18" name="图片 4" descr="C:\Users\Administrator\Desktop\QQ截图20150528154017.png"/>
+            <wp:cNvGraphicFramePr>
+              <a:graphicFrameLocks xmlns:a="http://schemas.openxmlformats.org/drawingml/2006/main" noChangeAspect="1"/>
+            </wp:cNvGraphicFramePr>
+            <a:graphic xmlns:a="http://schemas.openxmlformats.org/drawingml/2006/main">
+              <a:graphicData uri="http://schemas.openxmlformats.org/drawingml/2006/picture">
+                <pic:pic xmlns:pic="http://schemas.openxmlformats.org/drawingml/2006/picture">
+                  <pic:nvPicPr>
+                    <pic:cNvPr id="0" name="Picture 4" descr="C:\Users\Administrator\Desktop\QQ截图20150528154017.png"/>
+                    <pic:cNvPicPr>
+                      <a:picLocks noChangeAspect="1" noChangeArrowheads="1"/>
+                    </pic:cNvPicPr>
+                  </pic:nvPicPr>
+                  <pic:blipFill>
+                    <a:blip r:embed="rId26" cstate="print"/>
+                    <a:srcRect/>
+                    <a:stretch>
+                      <a:fillRect/>
+                    </a:stretch>
+                  </pic:blipFill>
+                  <pic:spPr bwMode="auto">
+                    <a:xfrm>
+                      <a:off x="0" y="0"/>
+                      <a:ext cx="5274310" cy="1328009"/>
                     </a:xfrm>
                     <a:prstGeom prst="rect">
                       <a:avLst/>
